--- a/inst/rmd/fr_rep_template.docx
+++ b/inst/rmd/fr_rep_template.docx
@@ -337,15 +337,7 @@
         <w:pStyle w:val="FirstParagraph"/>
       </w:pPr>
       <w:r>
-        <w:t xml:space="preserve">First para, size </w:t>
-      </w:r>
-      <w:proofErr w:type="gramStart"/>
-      <w:r>
-        <w:t>12</w:t>
-      </w:r>
-      <w:proofErr w:type="gramEnd"/>
-      <w:r>
-        <w:t>. All font is Verdana.</w:t>
+        <w:t>First para, size 12. All font is Verdana.</w:t>
       </w:r>
     </w:p>
     <w:p>
@@ -353,15 +345,7 @@
         <w:pStyle w:val="BodyText"/>
       </w:pPr>
       <w:r>
-        <w:t xml:space="preserve">Main body, size </w:t>
-      </w:r>
-      <w:proofErr w:type="gramStart"/>
-      <w:r>
-        <w:t>12</w:t>
-      </w:r>
-      <w:proofErr w:type="gramEnd"/>
-      <w:r>
-        <w:t>.</w:t>
+        <w:t>Main body, size 12.</w:t>
       </w:r>
     </w:p>
     <w:tbl>
@@ -1145,7 +1129,6 @@
       <w:dataBinding w:prefixMappings="xmlns:ns0='http://schemas.microsoft.com/office/2006/metadata/properties' xmlns:ns1='http://www.w3.org/2001/XMLSchema-instance' xmlns:ns2='http://schemas.microsoft.com/office/infopath/2007/PartnerControls' xmlns:ns3='4873beb7-5857-4685-be1f-d57550cc96cc' " w:xpath="/ns0:properties[1]/documentManagement[1]/ns3:SourceTitle[1]" w:storeItemID="{7FBDB1CC-CEFB-4E46-8174-1F0AA0D30B24}"/>
       <w:text/>
     </w:sdtPr>
-    <w:sdtEndPr/>
     <w:sdtContent>
       <w:p>
         <w:pPr>
@@ -1160,21 +1143,7 @@
             <w:sz w:val="22"/>
             <w:szCs w:val="24"/>
           </w:rPr>
-          <w:t>UK Wood Production and Trade: 202</w:t>
-        </w:r>
-        <w:r>
-          <w:rPr>
-            <w:sz w:val="22"/>
-            <w:szCs w:val="24"/>
-          </w:rPr>
-          <w:t>4</w:t>
-        </w:r>
-        <w:r>
-          <w:rPr>
-            <w:sz w:val="22"/>
-            <w:szCs w:val="24"/>
-          </w:rPr>
-          <w:t xml:space="preserve"> Provisional Figures</w:t>
+          <w:t>Nursery Survey 2025</w:t>
         </w:r>
       </w:p>
     </w:sdtContent>
@@ -4672,7 +4641,7 @@
     <w:charset w:val="00"/>
     <w:family w:val="swiss"/>
     <w:pitch w:val="variable"/>
-    <w:sig w:usb0="E4002EFF" w:usb1="C000247B" w:usb2="00000009" w:usb3="00000000" w:csb0="000001FF" w:csb1="00000000"/>
+    <w:sig w:usb0="E4002EFF" w:usb1="C200247B" w:usb2="00000009" w:usb3="00000000" w:csb0="000001FF" w:csb1="00000000"/>
   </w:font>
   <w:font w:name="Consolas">
     <w:panose1 w:val="020B0609020204030204"/>
@@ -4720,6 +4689,8 @@
   <w:rsids>
     <w:rsidRoot w:val="00DD047F"/>
     <w:rsid w:val="00034DB3"/>
+    <w:rsid w:val="002A5780"/>
+    <w:rsid w:val="00392513"/>
     <w:rsid w:val="003B6C6F"/>
     <w:rsid w:val="009D14A9"/>
     <w:rsid w:val="00AF209F"/>
